--- a/docs/nato/it/navy/carriers/vitorio-veneto.docx
+++ b/docs/nato/it/navy/carriers/vitorio-veneto.docx
@@ -44,8 +44,8 @@
         </w:rPr>
         <w:drawing>
           <wp:inline distT="0" distB="0" distL="0" distR="0">
-            <wp:extent cx="5943600" cy="2377440"/>
-            <wp:effectExtent l="0" t="0" r="0" b="3810"/>
+            <wp:extent cx="5734050" cy="3820310"/>
+            <wp:effectExtent l="0" t="0" r="0" b="8890"/>
             <wp:docPr id="2" name="Picture 2"/>
             <wp:cNvGraphicFramePr>
               <a:graphicFrameLocks xmlns:a="http://schemas.openxmlformats.org/drawingml/2006/main" noChangeAspect="1"/>
@@ -72,7 +72,7 @@
                   <pic:spPr>
                     <a:xfrm>
                       <a:off x="0" y="0"/>
-                      <a:ext cx="5943600" cy="2377440"/>
+                      <a:ext cx="5758096" cy="3836331"/>
                     </a:xfrm>
                     <a:prstGeom prst="rect">
                       <a:avLst/>
@@ -126,9 +126,11 @@
         </w:rPr>
         <w:t xml:space="preserve">The </w:t>
       </w:r>
-      <w:r>
-        <w:rPr>
-          <w:rFonts w:cstheme="minorHAnsi"/>
+      <w:bookmarkStart w:id="0" w:name="_GoBack"/>
+      <w:r>
+        <w:rPr>
+          <w:rFonts w:cstheme="minorHAnsi"/>
+          <w:b/>
           <w:i/>
           <w:lang w:val="en-US"/>
         </w:rPr>
@@ -138,6 +140,7 @@
       <w:r>
         <w:rPr>
           <w:rFonts w:cstheme="minorHAnsi"/>
+          <w:b/>
           <w:i/>
           <w:lang w:val="en-US"/>
         </w:rPr>
@@ -151,6 +154,7 @@
         </w:rPr>
         <w:t xml:space="preserve"> </w:t>
       </w:r>
+      <w:bookmarkEnd w:id="0"/>
       <w:r>
         <w:rPr>
           <w:rFonts w:cstheme="minorHAnsi"/>
@@ -326,8 +330,6 @@
         </w:rPr>
         <w:t xml:space="preserve"> </w:t>
       </w:r>
-      <w:bookmarkStart w:id="0" w:name="_GoBack"/>
-      <w:bookmarkEnd w:id="0"/>
       <w:r>
         <w:rPr>
           <w:rFonts w:ascii="&amp;quot" w:eastAsia="Times New Roman" w:hAnsi="&amp;quot" w:cs="Times New Roman"/>
@@ -1007,6 +1009,7 @@
   <w:style w:type="character" w:default="1" w:styleId="DefaultParagraphFont">
     <w:name w:val="Default Paragraph Font"/>
     <w:uiPriority w:val="1"/>
+    <w:semiHidden/>
     <w:unhideWhenUsed/>
   </w:style>
   <w:style w:type="table" w:default="1" w:styleId="TableNormal">
